--- a/VSCode on Mac (eng)/1. How to install.docx
+++ b/VSCode on Mac (eng)/1. How to install.docx
@@ -24,7 +24,35 @@
       </w:r>
       <w:proofErr w:type="spellEnd"/>
       <w:r>
-        <w:t>, JavaScript, C#, and supports lots of different features including debugging and integration with source control systems. Additionally, Visual Studio Code is built based on Open Source software.</w:t>
+        <w:t xml:space="preserve">, JavaScript, C#, and supports lots of different features including debugging and integration with source control systems. Additionally, Visual Studio Code is </w:t>
+      </w:r>
+      <w:r>
+        <w:t>open source built based on open s</w:t>
+      </w:r>
+      <w:r>
+        <w:t>ource software.</w:t>
+      </w:r>
+      <w:r>
+        <w:t xml:space="preserve"> Visiting this link on </w:t>
+      </w:r>
+      <w:proofErr w:type="spellStart"/>
+      <w:r>
+        <w:t>GitHub</w:t>
+      </w:r>
+      <w:proofErr w:type="spellEnd"/>
+      <w:r>
+        <w:t xml:space="preserve"> </w:t>
+      </w:r>
+      <w:hyperlink r:id="rId4" w:history="1">
+        <w:r>
+          <w:rPr>
+            <w:rStyle w:val="Hyperlink"/>
+          </w:rPr>
+          <w:t>https://github.com/microsoft/vscode</w:t>
+        </w:r>
+      </w:hyperlink>
+      <w:r>
+        <w:t>, you can find information about how to contribute, how to build VS Code from the source and so on.</w:t>
       </w:r>
     </w:p>
     <w:p>
@@ -58,7 +86,7 @@
       <w:r>
         <w:t xml:space="preserve">Before doing something with Code, we need to install it. You can do it visiting </w:t>
       </w:r>
-      <w:hyperlink r:id="rId4" w:history="1">
+      <w:hyperlink r:id="rId5" w:history="1">
         <w:r>
           <w:rPr>
             <w:rStyle w:val="Hyperlink"/>
@@ -75,95 +103,11 @@
         <w:jc w:val="both"/>
       </w:pPr>
       <w:r>
-        <w:rPr>
-          <w:noProof/>
-          <w:lang w:val="en-US"/>
-        </w:rPr>
         <w:drawing>
-          <wp:inline distT="0" distB="0" distL="0" distR="0" wp14:anchorId="6B014003" wp14:editId="2A01B491">
-            <wp:extent cx="5486400" cy="3723640"/>
-            <wp:effectExtent l="0" t="0" r="0" b="10160"/>
+          <wp:inline distT="0" distB="0" distL="0" distR="0" wp14:anchorId="37227DE1" wp14:editId="5B4C0BCA">
+            <wp:extent cx="5943600" cy="3128010"/>
+            <wp:effectExtent l="0" t="0" r="0" b="0"/>
             <wp:docPr id="1" name="Picture 1"/>
-            <wp:cNvGraphicFramePr>
-              <a:graphicFrameLocks xmlns:a="http://schemas.openxmlformats.org/drawingml/2006/main" noChangeAspect="1"/>
-            </wp:cNvGraphicFramePr>
-            <a:graphic xmlns:a="http://schemas.openxmlformats.org/drawingml/2006/main">
-              <a:graphicData uri="http://schemas.openxmlformats.org/drawingml/2006/picture">
-                <pic:pic xmlns:pic="http://schemas.openxmlformats.org/drawingml/2006/picture">
-                  <pic:nvPicPr>
-                    <pic:cNvPr id="1" name=""/>
-                    <pic:cNvPicPr/>
-                  </pic:nvPicPr>
-                  <pic:blipFill>
-                    <a:blip r:embed="rId5"/>
-                    <a:stretch>
-                      <a:fillRect/>
-                    </a:stretch>
-                  </pic:blipFill>
-                  <pic:spPr>
-                    <a:xfrm>
-                      <a:off x="0" y="0"/>
-                      <a:ext cx="5486400" cy="3723640"/>
-                    </a:xfrm>
-                    <a:prstGeom prst="rect">
-                      <a:avLst/>
-                    </a:prstGeom>
-                  </pic:spPr>
-                </pic:pic>
-              </a:graphicData>
-            </a:graphic>
-          </wp:inline>
-        </w:drawing>
-      </w:r>
-    </w:p>
-    <w:p>
-      <w:pPr>
-        <w:jc w:val="both"/>
-      </w:pPr>
-      <w:r>
-        <w:t xml:space="preserve">Of course, not all tools you can use on your Mac but Visual Studio Code and Visual Studio Online together allow you to work as indie developer or as a member of a great team using source control, task tracking, team dashboard and many other features. </w:t>
-      </w:r>
-    </w:p>
-    <w:p>
-      <w:pPr>
-        <w:jc w:val="both"/>
-      </w:pPr>
-      <w:r>
-        <w:t xml:space="preserve">We are going to discuss Visual Studio Online integrating in the next posts but right now you can click </w:t>
-      </w:r>
-      <w:r>
-        <w:rPr>
-          <w:b/>
-        </w:rPr>
-        <w:t>Download Code for Mac OS X</w:t>
-      </w:r>
-      <w:r>
-        <w:t xml:space="preserve"> link and wait for some time until the package is downloaded. </w:t>
-      </w:r>
-    </w:p>
-    <w:p>
-      <w:pPr>
-        <w:jc w:val="both"/>
-      </w:pPr>
-      <w:r>
-        <w:t>While the package is downloading you can check Code documentation where you can find information about editor features, supported languages and frameworks.</w:t>
-      </w:r>
-    </w:p>
-    <w:p>
-      <w:pPr>
-        <w:jc w:val="both"/>
-      </w:pPr>
-      <w:r>
-        <w:rPr>
-          <w:noProof/>
-          <w:lang w:val="en-US"/>
-        </w:rPr>
-        <w:lastRenderedPageBreak/>
-        <w:drawing>
-          <wp:inline distT="0" distB="0" distL="0" distR="0" wp14:anchorId="1E78F3B9" wp14:editId="212AB9E7">
-            <wp:extent cx="5486400" cy="3723640"/>
-            <wp:effectExtent l="0" t="0" r="0" b="10160"/>
-            <wp:docPr id="12" name="Picture 12"/>
             <wp:cNvGraphicFramePr>
               <a:graphicFrameLocks xmlns:a="http://schemas.openxmlformats.org/drawingml/2006/main" noChangeAspect="1"/>
             </wp:cNvGraphicFramePr>
@@ -183,7 +127,7 @@
                   <pic:spPr>
                     <a:xfrm>
                       <a:off x="0" y="0"/>
-                      <a:ext cx="5486400" cy="3723640"/>
+                      <a:ext cx="5943600" cy="3128010"/>
                     </a:xfrm>
                     <a:prstGeom prst="rect">
                       <a:avLst/>
@@ -195,6 +139,86 @@
           </wp:inline>
         </w:drawing>
       </w:r>
+    </w:p>
+    <w:p>
+      <w:pPr>
+        <w:jc w:val="both"/>
+      </w:pPr>
+      <w:r>
+        <w:t xml:space="preserve">Of course, not all tools you can use on your Mac but Visual Studio Code and Visual Studio Online together allow you to work as indie developer or as a member of a great team using source control, task tracking, team dashboard and many other features. </w:t>
+      </w:r>
+    </w:p>
+    <w:p>
+      <w:pPr>
+        <w:jc w:val="both"/>
+      </w:pPr>
+      <w:r>
+        <w:t xml:space="preserve">We are going to discuss Visual Studio Online integrating in the next posts but right now you can click </w:t>
+      </w:r>
+      <w:r>
+        <w:rPr>
+          <w:b/>
+        </w:rPr>
+        <w:t>Download Code for Mac OS X</w:t>
+      </w:r>
+      <w:r>
+        <w:t xml:space="preserve"> link and wait for some time until the package is downloaded. </w:t>
+      </w:r>
+    </w:p>
+    <w:p>
+      <w:pPr>
+        <w:jc w:val="both"/>
+      </w:pPr>
+      <w:r>
+        <w:t>While the package is downloading you can check Code documentation where you can find information about editor features, supported languages and frameworks.</w:t>
+      </w:r>
+    </w:p>
+    <w:p>
+      <w:pPr>
+        <w:jc w:val="both"/>
+      </w:pPr>
+      <w:r>
+        <w:rPr>
+          <w:noProof/>
+          <w:lang w:val="en-US"/>
+        </w:rPr>
+        <w:lastRenderedPageBreak/>
+        <w:drawing>
+          <wp:inline distT="0" distB="0" distL="0" distR="0" wp14:anchorId="265F2CDD" wp14:editId="1C62CC52">
+            <wp:extent cx="5943600" cy="3822700"/>
+            <wp:effectExtent l="0" t="0" r="0" b="12700"/>
+            <wp:docPr id="2" name="Picture 2"/>
+            <wp:cNvGraphicFramePr>
+              <a:graphicFrameLocks xmlns:a="http://schemas.openxmlformats.org/drawingml/2006/main" noChangeAspect="1"/>
+            </wp:cNvGraphicFramePr>
+            <a:graphic xmlns:a="http://schemas.openxmlformats.org/drawingml/2006/main">
+              <a:graphicData uri="http://schemas.openxmlformats.org/drawingml/2006/picture">
+                <pic:pic xmlns:pic="http://schemas.openxmlformats.org/drawingml/2006/picture">
+                  <pic:nvPicPr>
+                    <pic:cNvPr id="1" name=""/>
+                    <pic:cNvPicPr/>
+                  </pic:nvPicPr>
+                  <pic:blipFill>
+                    <a:blip r:embed="rId7"/>
+                    <a:stretch>
+                      <a:fillRect/>
+                    </a:stretch>
+                  </pic:blipFill>
+                  <pic:spPr>
+                    <a:xfrm>
+                      <a:off x="0" y="0"/>
+                      <a:ext cx="5943600" cy="3822700"/>
+                    </a:xfrm>
+                    <a:prstGeom prst="rect">
+                      <a:avLst/>
+                    </a:prstGeom>
+                  </pic:spPr>
+                </pic:pic>
+              </a:graphicData>
+            </a:graphic>
+          </wp:inline>
+        </w:drawing>
+      </w:r>
       <w:r>
         <w:rPr>
           <w:noProof/>
@@ -208,7 +232,31 @@
         <w:jc w:val="both"/>
       </w:pPr>
       <w:r>
-        <w:t xml:space="preserve">Pay special attention that right now Visual Studio Code is in preview version, and Microsoft adds lots of new features in each new version (release). For example, in version 0.8.0 you can find some features for Objective-C and Swift. Anyway, I hope that Code team will not remove already existing features, so we can discuss them, and once new version is available, I will publish some posts about new features there. </w:t>
+        <w:t xml:space="preserve">Pay special attention that right now Visual Studio Code is in </w:t>
+      </w:r>
+      <w:r>
+        <w:t>beta</w:t>
+      </w:r>
+      <w:r>
+        <w:t xml:space="preserve"> version, and Microsoft adds lots of new featur</w:t>
+      </w:r>
+      <w:r>
+        <w:t>es in each new version</w:t>
+      </w:r>
+      <w:r>
+        <w:t>. For example, in</w:t>
+      </w:r>
+      <w:r>
+        <w:t xml:space="preserve"> version 0.10.1</w:t>
+      </w:r>
+      <w:r>
+        <w:t xml:space="preserve"> you can find some features </w:t>
+      </w:r>
+      <w:r>
+        <w:t>around extensions, debugging, PHP and so on</w:t>
+      </w:r>
+      <w:r>
+        <w:t xml:space="preserve">. Anyway, I hope that Code team will not remove already existing features, so we can discuss them, and once new version is available, I will publish some posts about new features there. </w:t>
       </w:r>
     </w:p>
     <w:p>
@@ -246,7 +294,7 @@
                     </pic:cNvPicPr>
                   </pic:nvPicPr>
                   <pic:blipFill>
-                    <a:blip r:embed="rId7">
+                    <a:blip r:embed="rId8">
                       <a:extLst>
                         <a:ext uri="{28A0092B-C50C-407E-A947-70E740481C1C}">
                           <a14:useLocalDpi xmlns:a14="http://schemas.microsoft.com/office/drawing/2010/main" val="0"/>
@@ -283,7 +331,12 @@
         <w:jc w:val="both"/>
       </w:pPr>
       <w:r>
-        <w:t xml:space="preserve">That’s all and you can run Code and, if you want, place it in Dock panel. You can see that Code is a “folder base editor”, so you can open any folder on your disk and start working with any files and subfolders there. </w:t>
+        <w:t>That’s all and you can run Code a</w:t>
+      </w:r>
+      <w:bookmarkStart w:id="0" w:name="_GoBack"/>
+      <w:bookmarkEnd w:id="0"/>
+      <w:r>
+        <w:t xml:space="preserve">nd, if you want, place it in Dock panel. You can see that Code is a “folder base editor”, so you can open any folder on your disk and start working with any files and subfolders there. </w:t>
       </w:r>
     </w:p>
     <w:p>
@@ -313,7 +366,7 @@
                     </pic:cNvPicPr>
                   </pic:nvPicPr>
                   <pic:blipFill>
-                    <a:blip r:embed="rId8">
+                    <a:blip r:embed="rId9">
                       <a:extLst>
                         <a:ext uri="{28A0092B-C50C-407E-A947-70E740481C1C}">
                           <a14:useLocalDpi xmlns:a14="http://schemas.microsoft.com/office/drawing/2010/main" val="0"/>
@@ -353,10 +406,7 @@
         <w:t>So Code is ready to work and in the next post I am going to discuss some features of Visual Studio Code interface.</w:t>
       </w:r>
     </w:p>
-    <w:p>
-      <w:bookmarkStart w:id="0" w:name="_GoBack"/>
-      <w:bookmarkEnd w:id="0"/>
-    </w:p>
+    <w:p/>
     <w:sectPr>
       <w:pgSz w:w="12240" w:h="15840"/>
       <w:pgMar w:top="1440" w:right="1440" w:bottom="1440" w:left="1440" w:header="708" w:footer="708" w:gutter="0"/>
